--- a/ResourceFiles/Graphic Design Institute - Design Team Responsibilities.docx
+++ b/ResourceFiles/Graphic Design Institute - Design Team Responsibilities.docx
@@ -111,7 +111,7 @@
         <w:rPr>
           <w:rStyle w:val="DefaultParagraphFont"/>
           <w:rFonts w:ascii="Times New Roman" w:eastAsia="Times New Roman" w:hAnsi="Times New Roman" w:cs="Times New Roman"/>
-          <w:b w:val="0"/>
+          <w:b/>
           <w:bCs/>
           <w:i w:val="0"/>
           <w:iCs w:val="0"/>
@@ -141,7 +141,43 @@
           <w:cs w:val="0"/>
           <w:lang w:val="es-ES" w:eastAsia="en-US" w:bidi="ar-SA"/>
         </w:rPr>
-        <w:t>este documento resume las principales responsabilidades de todos los miembros del equipo de diseño de Graphic Design Institute.</w:t>
+        <w:t>Propósito</w:t>
+      </w:r>
+      <w:r>
+        <w:rPr>
+          <w:rStyle w:val="DefaultParagraphFont"/>
+          <w:rFonts w:ascii="Times New Roman" w:eastAsia="Times New Roman" w:hAnsi="Times New Roman" w:cs="Times New Roman"/>
+          <w:b w:val="0"/>
+          <w:bCs w:val="0"/>
+          <w:i w:val="0"/>
+          <w:iCs w:val="0"/>
+          <w:caps w:val="0"/>
+          <w:smallCaps w:val="0"/>
+          <w:strike w:val="0"/>
+          <w:dstrike w:val="0"/>
+          <w:outline w:val="0"/>
+          <w:shadow w:val="0"/>
+          <w:emboss w:val="0"/>
+          <w:imprint w:val="0"/>
+          <w:noProof w:val="0"/>
+          <w:vanish w:val="0"/>
+          <w:color w:val="000000"/>
+          <w:spacing w:val="0"/>
+          <w:w w:val="100"/>
+          <w:kern w:val="0"/>
+          <w:position w:val="0"/>
+          <w:sz w:val="27"/>
+          <w:szCs w:val="27"/>
+          <w:highlight w:val="none"/>
+          <w:u w:val="none" w:color="auto"/>
+          <w:bdr w:val="none" w:sz="0" w:space="0" w:color="auto"/>
+          <w:shd w:val="clear" w:color="auto" w:fill="auto"/>
+          <w:vertAlign w:val="baseline"/>
+          <w:rtl w:val="0"/>
+          <w:cs w:val="0"/>
+          <w:lang w:val="es-ES" w:eastAsia="en-US" w:bidi="ar-SA"/>
+        </w:rPr>
+        <w:t>: en este documento se describen las responsabilidades principales de todos los miembros del equipo de diseño en el Instituto de Diseño Gráfico.</w:t>
       </w:r>
     </w:p>
     <w:p>
@@ -211,7 +247,7 @@
         <w:rPr>
           <w:rStyle w:val="DefaultParagraphFont"/>
           <w:rFonts w:ascii="Times New Roman" w:eastAsia="Times New Roman" w:hAnsi="Times New Roman" w:cs="Times New Roman"/>
-          <w:b w:val="0"/>
+          <w:b/>
           <w:bCs/>
           <w:i w:val="0"/>
           <w:iCs w:val="0"/>
@@ -241,14 +277,50 @@
           <w:cs w:val="0"/>
           <w:lang w:val="es-ES" w:eastAsia="en-US" w:bidi="ar-SA"/>
         </w:rPr>
-        <w:t>trabajar de forma colaborativa con otros diseñadores, desarrolladores y partes interesadas para crear diseños de alta calidad que cumplan con los requisitos del proyecto.</w:t>
-      </w:r>
-      <w:r>
-        <w:rPr>
-          <w:rStyle w:val="DefaultParagraphFont"/>
-          <w:rFonts w:ascii="Times New Roman" w:eastAsia="Times New Roman" w:hAnsi="Times New Roman" w:cs="Times New Roman"/>
-          <w:b w:val="0"/>
-          <w:bCs/>
+        <w:t>Colaboración</w:t>
+      </w:r>
+      <w:r>
+        <w:rPr>
+          <w:rStyle w:val="DefaultParagraphFont"/>
+          <w:rFonts w:ascii="Times New Roman" w:eastAsia="Times New Roman" w:hAnsi="Times New Roman" w:cs="Times New Roman"/>
+          <w:b w:val="0"/>
+          <w:bCs w:val="0"/>
+          <w:i w:val="0"/>
+          <w:iCs w:val="0"/>
+          <w:caps w:val="0"/>
+          <w:smallCaps w:val="0"/>
+          <w:strike w:val="0"/>
+          <w:dstrike w:val="0"/>
+          <w:outline w:val="0"/>
+          <w:shadow w:val="0"/>
+          <w:emboss w:val="0"/>
+          <w:imprint w:val="0"/>
+          <w:noProof w:val="0"/>
+          <w:vanish w:val="0"/>
+          <w:color w:val="000000"/>
+          <w:spacing w:val="0"/>
+          <w:w w:val="100"/>
+          <w:kern w:val="0"/>
+          <w:position w:val="0"/>
+          <w:sz w:val="27"/>
+          <w:szCs w:val="27"/>
+          <w:highlight w:val="none"/>
+          <w:u w:val="none" w:color="auto"/>
+          <w:bdr w:val="none" w:sz="0" w:space="0" w:color="auto"/>
+          <w:shd w:val="clear" w:color="auto" w:fill="auto"/>
+          <w:vertAlign w:val="baseline"/>
+          <w:rtl w:val="0"/>
+          <w:cs w:val="0"/>
+          <w:lang w:val="es-ES" w:eastAsia="en-US" w:bidi="ar-SA"/>
+        </w:rPr>
+        <w:t>: colabore con otros diseñadores, desarrolladores y partes interesadas para crear diseños de alta calidad que cumplan los requisitos del proyecto.</w:t>
+      </w:r>
+      <w:r>
+        <w:rPr>
+          <w:rStyle w:val="DefaultParagraphFont"/>
+          <w:rFonts w:ascii="Times New Roman" w:eastAsia="Times New Roman" w:hAnsi="Times New Roman" w:cs="Times New Roman"/>
+          <w:b w:val="0"/>
+          <w:bCs w:val="0"/>
           <w:i w:val="0"/>
           <w:iCs w:val="0"/>
           <w:caps w:val="0"/>
@@ -284,7 +356,7 @@
           <w:rStyle w:val="DefaultParagraphFont"/>
           <w:rFonts w:ascii="Times New Roman" w:eastAsia="Times New Roman" w:hAnsi="Times New Roman" w:cs="Times New Roman"/>
           <w:b w:val="0"/>
-          <w:bCs/>
+          <w:bCs w:val="0"/>
           <w:i w:val="0"/>
           <w:iCs w:val="0"/>
           <w:caps w:val="0"/>
@@ -919,7 +991,7 @@
         <w:rPr>
           <w:rStyle w:val="DefaultParagraphFont"/>
           <w:rFonts w:ascii="Times New Roman" w:eastAsia="Times New Roman" w:hAnsi="Times New Roman" w:cs="Times New Roman"/>
-          <w:b w:val="0"/>
+          <w:b/>
           <w:bCs/>
           <w:i w:val="0"/>
           <w:iCs w:val="0"/>
@@ -949,14 +1021,50 @@
           <w:cs w:val="0"/>
           <w:lang w:val="es-ES" w:eastAsia="en-US" w:bidi="ar-SA"/>
         </w:rPr>
-        <w:t>crear diseños atractivos a nivel visual que sean fáciles de usar, accesibles y responsivos.</w:t>
-      </w:r>
-      <w:r>
-        <w:rPr>
-          <w:rStyle w:val="DefaultParagraphFont"/>
-          <w:rFonts w:ascii="Times New Roman" w:eastAsia="Times New Roman" w:hAnsi="Times New Roman" w:cs="Times New Roman"/>
-          <w:b w:val="0"/>
-          <w:bCs/>
+        <w:t>Diseño</w:t>
+      </w:r>
+      <w:r>
+        <w:rPr>
+          <w:rStyle w:val="DefaultParagraphFont"/>
+          <w:rFonts w:ascii="Times New Roman" w:eastAsia="Times New Roman" w:hAnsi="Times New Roman" w:cs="Times New Roman"/>
+          <w:b w:val="0"/>
+          <w:bCs w:val="0"/>
+          <w:i w:val="0"/>
+          <w:iCs w:val="0"/>
+          <w:caps w:val="0"/>
+          <w:smallCaps w:val="0"/>
+          <w:strike w:val="0"/>
+          <w:dstrike w:val="0"/>
+          <w:outline w:val="0"/>
+          <w:shadow w:val="0"/>
+          <w:emboss w:val="0"/>
+          <w:imprint w:val="0"/>
+          <w:noProof w:val="0"/>
+          <w:vanish w:val="0"/>
+          <w:color w:val="000000"/>
+          <w:spacing w:val="0"/>
+          <w:w w:val="100"/>
+          <w:kern w:val="0"/>
+          <w:position w:val="0"/>
+          <w:sz w:val="27"/>
+          <w:szCs w:val="27"/>
+          <w:highlight w:val="none"/>
+          <w:u w:val="none" w:color="auto"/>
+          <w:bdr w:val="none" w:sz="0" w:space="0" w:color="auto"/>
+          <w:shd w:val="clear" w:color="auto" w:fill="auto"/>
+          <w:vertAlign w:val="baseline"/>
+          <w:rtl w:val="0"/>
+          <w:cs w:val="0"/>
+          <w:lang w:val="es-ES" w:eastAsia="en-US" w:bidi="ar-SA"/>
+        </w:rPr>
+        <w:t>: cree diseños visualmente atractivos que sean fáciles de usar, accesibles y con capacidad de respuesta.</w:t>
+      </w:r>
+      <w:r>
+        <w:rPr>
+          <w:rStyle w:val="DefaultParagraphFont"/>
+          <w:rFonts w:ascii="Times New Roman" w:eastAsia="Times New Roman" w:hAnsi="Times New Roman" w:cs="Times New Roman"/>
+          <w:b w:val="0"/>
+          <w:bCs w:val="0"/>
           <w:i w:val="0"/>
           <w:iCs w:val="0"/>
           <w:caps w:val="0"/>
@@ -992,7 +1100,7 @@
           <w:rStyle w:val="DefaultParagraphFont"/>
           <w:rFonts w:ascii="Times New Roman" w:eastAsia="Times New Roman" w:hAnsi="Times New Roman" w:cs="Times New Roman"/>
           <w:b w:val="0"/>
-          <w:bCs/>
+          <w:bCs w:val="0"/>
           <w:i w:val="0"/>
           <w:iCs w:val="0"/>
           <w:caps w:val="0"/>
@@ -1680,7 +1788,7 @@
         <w:rPr>
           <w:rStyle w:val="DefaultParagraphFont"/>
           <w:rFonts w:ascii="Times New Roman" w:eastAsia="Times New Roman" w:hAnsi="Times New Roman" w:cs="Times New Roman"/>
-          <w:b w:val="0"/>
+          <w:b/>
           <w:bCs/>
           <w:i w:val="0"/>
           <w:iCs w:val="0"/>
@@ -1710,14 +1818,50 @@
           <w:cs w:val="0"/>
           <w:lang w:val="es-ES" w:eastAsia="en-US" w:bidi="ar-SA"/>
         </w:rPr>
-        <w:t>comunicarse de forma eficaz con los miembros del equipo, partes interesadas y clientes para garantizar que se cumplan los requisitos del proyecto.</w:t>
-      </w:r>
-      <w:r>
-        <w:rPr>
-          <w:rStyle w:val="DefaultParagraphFont"/>
-          <w:rFonts w:ascii="Times New Roman" w:eastAsia="Times New Roman" w:hAnsi="Times New Roman" w:cs="Times New Roman"/>
-          <w:b w:val="0"/>
-          <w:bCs/>
+        <w:t>Comunicación</w:t>
+      </w:r>
+      <w:r>
+        <w:rPr>
+          <w:rStyle w:val="DefaultParagraphFont"/>
+          <w:rFonts w:ascii="Times New Roman" w:eastAsia="Times New Roman" w:hAnsi="Times New Roman" w:cs="Times New Roman"/>
+          <w:b w:val="0"/>
+          <w:bCs w:val="0"/>
+          <w:i w:val="0"/>
+          <w:iCs w:val="0"/>
+          <w:caps w:val="0"/>
+          <w:smallCaps w:val="0"/>
+          <w:strike w:val="0"/>
+          <w:dstrike w:val="0"/>
+          <w:outline w:val="0"/>
+          <w:shadow w:val="0"/>
+          <w:emboss w:val="0"/>
+          <w:imprint w:val="0"/>
+          <w:noProof w:val="0"/>
+          <w:vanish w:val="0"/>
+          <w:color w:val="000000"/>
+          <w:spacing w:val="0"/>
+          <w:w w:val="100"/>
+          <w:kern w:val="0"/>
+          <w:position w:val="0"/>
+          <w:sz w:val="27"/>
+          <w:szCs w:val="27"/>
+          <w:highlight w:val="none"/>
+          <w:u w:val="none" w:color="auto"/>
+          <w:bdr w:val="none" w:sz="0" w:space="0" w:color="auto"/>
+          <w:shd w:val="clear" w:color="auto" w:fill="auto"/>
+          <w:vertAlign w:val="baseline"/>
+          <w:rtl w:val="0"/>
+          <w:cs w:val="0"/>
+          <w:lang w:val="es-ES" w:eastAsia="en-US" w:bidi="ar-SA"/>
+        </w:rPr>
+        <w:t>: comunicarse eficazmente con los miembros del equipo, las partes interesadas y los clientes para asegurarse de que se cumplen los requisitos del proyecto.</w:t>
+      </w:r>
+      <w:r>
+        <w:rPr>
+          <w:rStyle w:val="DefaultParagraphFont"/>
+          <w:rFonts w:ascii="Times New Roman" w:eastAsia="Times New Roman" w:hAnsi="Times New Roman" w:cs="Times New Roman"/>
+          <w:b w:val="0"/>
+          <w:bCs w:val="0"/>
           <w:i w:val="0"/>
           <w:iCs w:val="0"/>
           <w:caps w:val="0"/>
@@ -1753,7 +1897,7 @@
           <w:rStyle w:val="DefaultParagraphFont"/>
           <w:rFonts w:ascii="Times New Roman" w:eastAsia="Times New Roman" w:hAnsi="Times New Roman" w:cs="Times New Roman"/>
           <w:b w:val="0"/>
-          <w:bCs/>
+          <w:bCs w:val="0"/>
           <w:i w:val="0"/>
           <w:iCs w:val="0"/>
           <w:caps w:val="0"/>
@@ -2352,7 +2496,7 @@
         <w:rPr>
           <w:rStyle w:val="DefaultParagraphFont"/>
           <w:rFonts w:ascii="Times New Roman" w:eastAsia="Times New Roman" w:hAnsi="Times New Roman" w:cs="Times New Roman"/>
-          <w:b w:val="0"/>
+          <w:b/>
           <w:bCs/>
           <w:i w:val="0"/>
           <w:iCs w:val="0"/>
@@ -2382,14 +2526,50 @@
           <w:cs w:val="0"/>
           <w:lang w:val="es-ES" w:eastAsia="en-US" w:bidi="ar-SA"/>
         </w:rPr>
-        <w:t>realizar investigaciones para identificar las necesidades, preferencias y comportamientos de los usuarios para informar las decisiones de diseño.</w:t>
-      </w:r>
-      <w:r>
-        <w:rPr>
-          <w:rStyle w:val="DefaultParagraphFont"/>
-          <w:rFonts w:ascii="Times New Roman" w:eastAsia="Times New Roman" w:hAnsi="Times New Roman" w:cs="Times New Roman"/>
-          <w:b w:val="0"/>
-          <w:bCs/>
+        <w:t>Investigación</w:t>
+      </w:r>
+      <w:r>
+        <w:rPr>
+          <w:rStyle w:val="DefaultParagraphFont"/>
+          <w:rFonts w:ascii="Times New Roman" w:eastAsia="Times New Roman" w:hAnsi="Times New Roman" w:cs="Times New Roman"/>
+          <w:b w:val="0"/>
+          <w:bCs w:val="0"/>
+          <w:i w:val="0"/>
+          <w:iCs w:val="0"/>
+          <w:caps w:val="0"/>
+          <w:smallCaps w:val="0"/>
+          <w:strike w:val="0"/>
+          <w:dstrike w:val="0"/>
+          <w:outline w:val="0"/>
+          <w:shadow w:val="0"/>
+          <w:emboss w:val="0"/>
+          <w:imprint w:val="0"/>
+          <w:noProof w:val="0"/>
+          <w:vanish w:val="0"/>
+          <w:color w:val="000000"/>
+          <w:spacing w:val="0"/>
+          <w:w w:val="100"/>
+          <w:kern w:val="0"/>
+          <w:position w:val="0"/>
+          <w:sz w:val="27"/>
+          <w:szCs w:val="27"/>
+          <w:highlight w:val="none"/>
+          <w:u w:val="none" w:color="auto"/>
+          <w:bdr w:val="none" w:sz="0" w:space="0" w:color="auto"/>
+          <w:shd w:val="clear" w:color="auto" w:fill="auto"/>
+          <w:vertAlign w:val="baseline"/>
+          <w:rtl w:val="0"/>
+          <w:cs w:val="0"/>
+          <w:lang w:val="es-ES" w:eastAsia="en-US" w:bidi="ar-SA"/>
+        </w:rPr>
+        <w:t>: realice investigaciones para identificar las necesidades, preferencias y comportamientos del usuario para informar a las decisiones de diseño.</w:t>
+      </w:r>
+      <w:r>
+        <w:rPr>
+          <w:rStyle w:val="DefaultParagraphFont"/>
+          <w:rFonts w:ascii="Times New Roman" w:eastAsia="Times New Roman" w:hAnsi="Times New Roman" w:cs="Times New Roman"/>
+          <w:b w:val="0"/>
+          <w:bCs w:val="0"/>
           <w:i w:val="0"/>
           <w:iCs w:val="0"/>
           <w:caps w:val="0"/>
@@ -2425,7 +2605,7 @@
           <w:rStyle w:val="DefaultParagraphFont"/>
           <w:rFonts w:ascii="Times New Roman" w:eastAsia="Times New Roman" w:hAnsi="Times New Roman" w:cs="Times New Roman"/>
           <w:b w:val="0"/>
-          <w:bCs/>
+          <w:bCs w:val="0"/>
           <w:i w:val="0"/>
           <w:iCs w:val="0"/>
           <w:caps w:val="0"/>
@@ -3149,7 +3329,7 @@
         <w:rPr>
           <w:rStyle w:val="DefaultParagraphFont"/>
           <w:rFonts w:ascii="Times New Roman" w:eastAsia="Times New Roman" w:hAnsi="Times New Roman" w:cs="Times New Roman"/>
-          <w:b w:val="0"/>
+          <w:b/>
           <w:bCs/>
           <w:i w:val="0"/>
           <w:iCs w:val="0"/>
@@ -3179,14 +3359,50 @@
           <w:cs w:val="0"/>
           <w:lang w:val="es-ES" w:eastAsia="en-US" w:bidi="ar-SA"/>
         </w:rPr>
-        <w:t>realizar pruebas de usabilidad para garantizar que los diseños satisfacen las necesidades de los usuarios y son accesibles para todos ellos.</w:t>
-      </w:r>
-      <w:r>
-        <w:rPr>
-          <w:rStyle w:val="DefaultParagraphFont"/>
-          <w:rFonts w:ascii="Times New Roman" w:eastAsia="Times New Roman" w:hAnsi="Times New Roman" w:cs="Times New Roman"/>
-          <w:b w:val="0"/>
-          <w:bCs/>
+        <w:t>Pruebas</w:t>
+      </w:r>
+      <w:r>
+        <w:rPr>
+          <w:rStyle w:val="DefaultParagraphFont"/>
+          <w:rFonts w:ascii="Times New Roman" w:eastAsia="Times New Roman" w:hAnsi="Times New Roman" w:cs="Times New Roman"/>
+          <w:b w:val="0"/>
+          <w:bCs w:val="0"/>
+          <w:i w:val="0"/>
+          <w:iCs w:val="0"/>
+          <w:caps w:val="0"/>
+          <w:smallCaps w:val="0"/>
+          <w:strike w:val="0"/>
+          <w:dstrike w:val="0"/>
+          <w:outline w:val="0"/>
+          <w:shadow w:val="0"/>
+          <w:emboss w:val="0"/>
+          <w:imprint w:val="0"/>
+          <w:noProof w:val="0"/>
+          <w:vanish w:val="0"/>
+          <w:color w:val="000000"/>
+          <w:spacing w:val="0"/>
+          <w:w w:val="100"/>
+          <w:kern w:val="0"/>
+          <w:position w:val="0"/>
+          <w:sz w:val="27"/>
+          <w:szCs w:val="27"/>
+          <w:highlight w:val="none"/>
+          <w:u w:val="none" w:color="auto"/>
+          <w:bdr w:val="none" w:sz="0" w:space="0" w:color="auto"/>
+          <w:shd w:val="clear" w:color="auto" w:fill="auto"/>
+          <w:vertAlign w:val="baseline"/>
+          <w:rtl w:val="0"/>
+          <w:cs w:val="0"/>
+          <w:lang w:val="es-ES" w:eastAsia="en-US" w:bidi="ar-SA"/>
+        </w:rPr>
+        <w:t>: realice pruebas de facilidad de uso para asegurarse de que los diseños satisfacen las necesidades del usuario y son accesibles para todos los usuarios.</w:t>
+      </w:r>
+      <w:r>
+        <w:rPr>
+          <w:rStyle w:val="DefaultParagraphFont"/>
+          <w:rFonts w:ascii="Times New Roman" w:eastAsia="Times New Roman" w:hAnsi="Times New Roman" w:cs="Times New Roman"/>
+          <w:b w:val="0"/>
+          <w:bCs w:val="0"/>
           <w:i w:val="0"/>
           <w:iCs w:val="0"/>
           <w:caps w:val="0"/>
@@ -3222,7 +3438,7 @@
           <w:rStyle w:val="DefaultParagraphFont"/>
           <w:rFonts w:ascii="Times New Roman" w:eastAsia="Times New Roman" w:hAnsi="Times New Roman" w:cs="Times New Roman"/>
           <w:b w:val="0"/>
-          <w:bCs/>
+          <w:bCs w:val="0"/>
           <w:i w:val="0"/>
           <w:iCs w:val="0"/>
           <w:caps w:val="0"/>
@@ -3941,7 +4157,7 @@
         <w:rPr>
           <w:rStyle w:val="DefaultParagraphFont"/>
           <w:rFonts w:ascii="Times New Roman" w:eastAsia="Times New Roman" w:hAnsi="Times New Roman" w:cs="Times New Roman"/>
-          <w:b w:val="0"/>
+          <w:b/>
           <w:bCs/>
           <w:i w:val="0"/>
           <w:iCs w:val="0"/>
@@ -3971,14 +4187,50 @@
           <w:cs w:val="0"/>
           <w:lang w:val="es-ES" w:eastAsia="en-US" w:bidi="ar-SA"/>
         </w:rPr>
-        <w:t>crear y mantener la documentación de diseño, que incluye especificaciones de diseño, guías de estilo y modelos de diseño.</w:t>
-      </w:r>
-      <w:r>
-        <w:rPr>
-          <w:rStyle w:val="DefaultParagraphFont"/>
-          <w:rFonts w:ascii="Times New Roman" w:eastAsia="Times New Roman" w:hAnsi="Times New Roman" w:cs="Times New Roman"/>
-          <w:b w:val="0"/>
-          <w:bCs/>
+        <w:t>Documentación</w:t>
+      </w:r>
+      <w:r>
+        <w:rPr>
+          <w:rStyle w:val="DefaultParagraphFont"/>
+          <w:rFonts w:ascii="Times New Roman" w:eastAsia="Times New Roman" w:hAnsi="Times New Roman" w:cs="Times New Roman"/>
+          <w:b w:val="0"/>
+          <w:bCs w:val="0"/>
+          <w:i w:val="0"/>
+          <w:iCs w:val="0"/>
+          <w:caps w:val="0"/>
+          <w:smallCaps w:val="0"/>
+          <w:strike w:val="0"/>
+          <w:dstrike w:val="0"/>
+          <w:outline w:val="0"/>
+          <w:shadow w:val="0"/>
+          <w:emboss w:val="0"/>
+          <w:imprint w:val="0"/>
+          <w:noProof w:val="0"/>
+          <w:vanish w:val="0"/>
+          <w:color w:val="000000"/>
+          <w:spacing w:val="0"/>
+          <w:w w:val="100"/>
+          <w:kern w:val="0"/>
+          <w:position w:val="0"/>
+          <w:sz w:val="27"/>
+          <w:szCs w:val="27"/>
+          <w:highlight w:val="none"/>
+          <w:u w:val="none" w:color="auto"/>
+          <w:bdr w:val="none" w:sz="0" w:space="0" w:color="auto"/>
+          <w:shd w:val="clear" w:color="auto" w:fill="auto"/>
+          <w:vertAlign w:val="baseline"/>
+          <w:rtl w:val="0"/>
+          <w:cs w:val="0"/>
+          <w:lang w:val="es-ES" w:eastAsia="en-US" w:bidi="ar-SA"/>
+        </w:rPr>
+        <w:t>: cree y mantenga la documentación de diseño, incluidas las especificaciones de diseño, las guías de estilo y los patrones de diseño.</w:t>
+      </w:r>
+      <w:r>
+        <w:rPr>
+          <w:rStyle w:val="DefaultParagraphFont"/>
+          <w:rFonts w:ascii="Times New Roman" w:eastAsia="Times New Roman" w:hAnsi="Times New Roman" w:cs="Times New Roman"/>
+          <w:b w:val="0"/>
+          <w:bCs w:val="0"/>
           <w:i w:val="0"/>
           <w:iCs w:val="0"/>
           <w:caps w:val="0"/>
@@ -4014,7 +4266,7 @@
           <w:rStyle w:val="DefaultParagraphFont"/>
           <w:rFonts w:ascii="Times New Roman" w:eastAsia="Times New Roman" w:hAnsi="Times New Roman" w:cs="Times New Roman"/>
           <w:b w:val="0"/>
-          <w:bCs/>
+          <w:bCs w:val="0"/>
           <w:i w:val="0"/>
           <w:iCs w:val="0"/>
           <w:caps w:val="0"/>
@@ -4539,7 +4791,7 @@
         <w:rPr>
           <w:rStyle w:val="DefaultParagraphFont"/>
           <w:rFonts w:ascii="Times New Roman" w:eastAsia="Times New Roman" w:hAnsi="Times New Roman" w:cs="Times New Roman"/>
-          <w:b w:val="0"/>
+          <w:b/>
           <w:bCs/>
           <w:i w:val="0"/>
           <w:iCs w:val="0"/>
@@ -4569,14 +4821,50 @@
           <w:cs w:val="0"/>
           <w:lang w:val="es-ES" w:eastAsia="en-US" w:bidi="ar-SA"/>
         </w:rPr>
-        <w:t>mantenerse al día de las últimas tendencias, herramientas y tecnologías de diseño para mejorar la calidad y eficiencia del diseño.</w:t>
-      </w:r>
-      <w:r>
-        <w:rPr>
-          <w:rStyle w:val="DefaultParagraphFont"/>
-          <w:rFonts w:ascii="Times New Roman" w:eastAsia="Times New Roman" w:hAnsi="Times New Roman" w:cs="Times New Roman"/>
-          <w:b w:val="0"/>
-          <w:bCs/>
+        <w:t>Desarrollo</w:t>
+      </w:r>
+      <w:r>
+        <w:rPr>
+          <w:rStyle w:val="DefaultParagraphFont"/>
+          <w:rFonts w:ascii="Times New Roman" w:eastAsia="Times New Roman" w:hAnsi="Times New Roman" w:cs="Times New Roman"/>
+          <w:b w:val="0"/>
+          <w:bCs w:val="0"/>
+          <w:i w:val="0"/>
+          <w:iCs w:val="0"/>
+          <w:caps w:val="0"/>
+          <w:smallCaps w:val="0"/>
+          <w:strike w:val="0"/>
+          <w:dstrike w:val="0"/>
+          <w:outline w:val="0"/>
+          <w:shadow w:val="0"/>
+          <w:emboss w:val="0"/>
+          <w:imprint w:val="0"/>
+          <w:noProof w:val="0"/>
+          <w:vanish w:val="0"/>
+          <w:color w:val="000000"/>
+          <w:spacing w:val="0"/>
+          <w:w w:val="100"/>
+          <w:kern w:val="0"/>
+          <w:position w:val="0"/>
+          <w:sz w:val="27"/>
+          <w:szCs w:val="27"/>
+          <w:highlight w:val="none"/>
+          <w:u w:val="none" w:color="auto"/>
+          <w:bdr w:val="none" w:sz="0" w:space="0" w:color="auto"/>
+          <w:shd w:val="clear" w:color="auto" w:fill="auto"/>
+          <w:vertAlign w:val="baseline"/>
+          <w:rtl w:val="0"/>
+          <w:cs w:val="0"/>
+          <w:lang w:val="es-ES" w:eastAsia="en-US" w:bidi="ar-SA"/>
+        </w:rPr>
+        <w:t xml:space="preserve"> profesional: manténgase al día con las últimas tendencias de diseño, herramientas y tecnologías para mejorar la calidad y la eficiencia del diseño.</w:t>
+      </w:r>
+      <w:r>
+        <w:rPr>
+          <w:rStyle w:val="DefaultParagraphFont"/>
+          <w:rFonts w:ascii="Times New Roman" w:eastAsia="Times New Roman" w:hAnsi="Times New Roman" w:cs="Times New Roman"/>
+          <w:b w:val="0"/>
+          <w:bCs w:val="0"/>
           <w:i w:val="0"/>
           <w:iCs w:val="0"/>
           <w:caps w:val="0"/>
@@ -4612,7 +4900,7 @@
           <w:rStyle w:val="DefaultParagraphFont"/>
           <w:rFonts w:ascii="Times New Roman" w:eastAsia="Times New Roman" w:hAnsi="Times New Roman" w:cs="Times New Roman"/>
           <w:b w:val="0"/>
-          <w:bCs/>
+          <w:bCs w:val="0"/>
           <w:i w:val="0"/>
           <w:iCs w:val="0"/>
           <w:caps w:val="0"/>
@@ -4871,7 +5159,7 @@
         <w:rPr>
           <w:rStyle w:val="DefaultParagraphFont"/>
           <w:rFonts w:ascii="Times New Roman" w:eastAsia="Times New Roman" w:hAnsi="Times New Roman" w:cs="Times New Roman"/>
-          <w:b w:val="0"/>
+          <w:b/>
           <w:bCs/>
           <w:i w:val="0"/>
           <w:iCs w:val="0"/>
@@ -4901,14 +5189,50 @@
           <w:cs w:val="0"/>
           <w:lang w:val="es-ES" w:eastAsia="en-US" w:bidi="ar-SA"/>
         </w:rPr>
-        <w:t>liderar el equipo de diseño y ofrecer orientación a los diseñadores con menos experiencia.</w:t>
-      </w:r>
-      <w:r>
-        <w:rPr>
-          <w:rStyle w:val="DefaultParagraphFont"/>
-          <w:rFonts w:ascii="Times New Roman" w:eastAsia="Times New Roman" w:hAnsi="Times New Roman" w:cs="Times New Roman"/>
-          <w:b w:val="0"/>
-          <w:bCs/>
+        <w:t>Liderazgo:</w:t>
+      </w:r>
+      <w:r>
+        <w:rPr>
+          <w:rStyle w:val="DefaultParagraphFont"/>
+          <w:rFonts w:ascii="Times New Roman" w:eastAsia="Times New Roman" w:hAnsi="Times New Roman" w:cs="Times New Roman"/>
+          <w:b w:val="0"/>
+          <w:bCs w:val="0"/>
+          <w:i w:val="0"/>
+          <w:iCs w:val="0"/>
+          <w:caps w:val="0"/>
+          <w:smallCaps w:val="0"/>
+          <w:strike w:val="0"/>
+          <w:dstrike w:val="0"/>
+          <w:outline w:val="0"/>
+          <w:shadow w:val="0"/>
+          <w:emboss w:val="0"/>
+          <w:imprint w:val="0"/>
+          <w:noProof w:val="0"/>
+          <w:vanish w:val="0"/>
+          <w:color w:val="111111"/>
+          <w:spacing w:val="0"/>
+          <w:w w:val="100"/>
+          <w:kern w:val="0"/>
+          <w:position w:val="0"/>
+          <w:sz w:val="27"/>
+          <w:szCs w:val="27"/>
+          <w:highlight w:val="none"/>
+          <w:u w:val="none" w:color="auto"/>
+          <w:bdr w:val="none" w:sz="0" w:space="0" w:color="auto"/>
+          <w:shd w:val="clear" w:color="auto" w:fill="auto"/>
+          <w:vertAlign w:val="baseline"/>
+          <w:rtl w:val="0"/>
+          <w:cs w:val="0"/>
+          <w:lang w:val="es-ES" w:eastAsia="en-US" w:bidi="ar-SA"/>
+        </w:rPr>
+        <w:t xml:space="preserve"> dirija el equipo de diseño y proporcione orientación a los diseñadores junior.</w:t>
+      </w:r>
+      <w:r>
+        <w:rPr>
+          <w:rStyle w:val="DefaultParagraphFont"/>
+          <w:rFonts w:ascii="Times New Roman" w:eastAsia="Times New Roman" w:hAnsi="Times New Roman" w:cs="Times New Roman"/>
+          <w:b w:val="0"/>
+          <w:bCs w:val="0"/>
           <w:i w:val="0"/>
           <w:iCs w:val="0"/>
           <w:caps w:val="0"/>
@@ -4944,7 +5268,7 @@
           <w:rStyle w:val="DefaultParagraphFont"/>
           <w:rFonts w:ascii="Times New Roman" w:eastAsia="Times New Roman" w:hAnsi="Times New Roman" w:cs="Times New Roman"/>
           <w:b w:val="0"/>
-          <w:bCs/>
+          <w:bCs w:val="0"/>
           <w:i w:val="0"/>
           <w:iCs w:val="0"/>
           <w:caps w:val="0"/>
@@ -4980,7 +5304,7 @@
           <w:rStyle w:val="DefaultParagraphFont"/>
           <w:rFonts w:ascii="Times New Roman" w:eastAsia="Times New Roman" w:hAnsi="Times New Roman" w:cs="Times New Roman"/>
           <w:b w:val="0"/>
-          <w:bCs/>
+          <w:bCs w:val="0"/>
           <w:i w:val="0"/>
           <w:iCs w:val="0"/>
           <w:caps w:val="0"/>

--- a/ResourceFiles/Graphic Design Institute - Design Team Responsibilities.docx
+++ b/ResourceFiles/Graphic Design Institute - Design Team Responsibilities.docx
@@ -63,7 +63,7 @@
         <w:rPr>
           <w:rStyle w:val="DefaultParagraphFont"/>
           <w:rFonts w:ascii="Times New Roman" w:eastAsia="Times New Roman" w:hAnsi="Times New Roman" w:cs="Times New Roman"/>
-          <w:b w:val="0"/>
+          <w:b/>
           <w:bCs/>
           <w:i w:val="0"/>
           <w:iCs w:val="0"/>
@@ -93,7 +93,7 @@
           <w:cs w:val="0"/>
           <w:lang w:val="es-ES" w:eastAsia="en-US" w:bidi="ar-SA"/>
         </w:rPr>
-        <w:t>Documento de las principales responsabilidades del equipo de diseño</w:t>
+        <w:t>Documento de responsabilidad básica del equipo de diseño</w:t>
       </w:r>
     </w:p>
     <w:p>
@@ -177,7 +177,7 @@
           <w:cs w:val="0"/>
           <w:lang w:val="es-ES" w:eastAsia="en-US" w:bidi="ar-SA"/>
         </w:rPr>
-        <w:t>: en este documento se describen las responsabilidades principales de todos los miembros del equipo de diseño en el Instituto de Diseño Gráfico.</w:t>
+        <w:t>: en este documento se describen las responsabilidades principales de todos los miembros del equipo de diseño en el Graphic Design Institute.</w:t>
       </w:r>
     </w:p>
     <w:p>
@@ -313,7 +313,7 @@
           <w:cs w:val="0"/>
           <w:lang w:val="es-ES" w:eastAsia="en-US" w:bidi="ar-SA"/>
         </w:rPr>
-        <w:t>: colabore con otros diseñadores, desarrolladores y partes interesadas para crear diseños de alta calidad que cumplan los requisitos del proyecto.</w:t>
+        <w:t>: trabajar de forma colaborativa con otros diseñadores, desarrolladores y partes interesadas para crear diseños de alta calidad que cumplan con los requisitos del proyecto.</w:t>
       </w:r>
       <w:r>
         <w:rPr>
@@ -1057,7 +1057,7 @@
           <w:cs w:val="0"/>
           <w:lang w:val="es-ES" w:eastAsia="en-US" w:bidi="ar-SA"/>
         </w:rPr>
-        <w:t>: cree diseños visualmente atractivos que sean fáciles de usar, accesibles y con capacidad de respuesta.</w:t>
+        <w:t>: crear diseños atractivos a nivel visual que sean fáciles de usar, accesibles y dinámicos.</w:t>
       </w:r>
       <w:r>
         <w:rPr>
@@ -1854,7 +1854,7 @@
           <w:cs w:val="0"/>
           <w:lang w:val="es-ES" w:eastAsia="en-US" w:bidi="ar-SA"/>
         </w:rPr>
-        <w:t>: comunicarse eficazmente con los miembros del equipo, las partes interesadas y los clientes para asegurarse de que se cumplen los requisitos del proyecto.</w:t>
+        <w:t>: comunicarse de forma eficaz con los miembros del equipo, las partes interesadas y los clientes para garantizar que se cumplan los requisitos del proyecto.</w:t>
       </w:r>
       <w:r>
         <w:rPr>
@@ -2562,7 +2562,7 @@
           <w:cs w:val="0"/>
           <w:lang w:val="es-ES" w:eastAsia="en-US" w:bidi="ar-SA"/>
         </w:rPr>
-        <w:t>: realice investigaciones para identificar las necesidades, preferencias y comportamientos del usuario para informar a las decisiones de diseño.</w:t>
+        <w:t>: realizar investigaciones para identificar las necesidades, preferencias y comportamientos del usuario para basar las decisiones de diseño.</w:t>
       </w:r>
       <w:r>
         <w:rPr>
@@ -3395,7 +3395,7 @@
           <w:cs w:val="0"/>
           <w:lang w:val="es-ES" w:eastAsia="en-US" w:bidi="ar-SA"/>
         </w:rPr>
-        <w:t>: realice pruebas de facilidad de uso para asegurarse de que los diseños satisfacen las necesidades del usuario y son accesibles para todos los usuarios.</w:t>
+        <w:t>: realizar pruebas de usabilidad para garantizar que los diseños satisfacen las necesidades de los usuarios y son accesibles para todos ellos.</w:t>
       </w:r>
       <w:r>
         <w:rPr>
@@ -4223,7 +4223,7 @@
           <w:cs w:val="0"/>
           <w:lang w:val="es-ES" w:eastAsia="en-US" w:bidi="ar-SA"/>
         </w:rPr>
-        <w:t>: cree y mantenga la documentación de diseño, incluidas las especificaciones de diseño, las guías de estilo y los patrones de diseño.</w:t>
+        <w:t>: crear y mantener la documentación de diseño, incluidas las especificaciones de diseño, las guías de estilo y los patrones de diseño.</w:t>
       </w:r>
       <w:r>
         <w:rPr>
@@ -4821,43 +4821,43 @@
           <w:cs w:val="0"/>
           <w:lang w:val="es-ES" w:eastAsia="en-US" w:bidi="ar-SA"/>
         </w:rPr>
-        <w:t>Desarrollo</w:t>
-      </w:r>
-      <w:r>
-        <w:rPr>
-          <w:rStyle w:val="DefaultParagraphFont"/>
-          <w:rFonts w:ascii="Times New Roman" w:eastAsia="Times New Roman" w:hAnsi="Times New Roman" w:cs="Times New Roman"/>
-          <w:b w:val="0"/>
-          <w:bCs w:val="0"/>
-          <w:i w:val="0"/>
-          <w:iCs w:val="0"/>
-          <w:caps w:val="0"/>
-          <w:smallCaps w:val="0"/>
-          <w:strike w:val="0"/>
-          <w:dstrike w:val="0"/>
-          <w:outline w:val="0"/>
-          <w:shadow w:val="0"/>
-          <w:emboss w:val="0"/>
-          <w:imprint w:val="0"/>
-          <w:noProof w:val="0"/>
-          <w:vanish w:val="0"/>
-          <w:color w:val="000000"/>
-          <w:spacing w:val="0"/>
-          <w:w w:val="100"/>
-          <w:kern w:val="0"/>
-          <w:position w:val="0"/>
-          <w:sz w:val="27"/>
-          <w:szCs w:val="27"/>
-          <w:highlight w:val="none"/>
-          <w:u w:val="none" w:color="auto"/>
-          <w:bdr w:val="none" w:sz="0" w:space="0" w:color="auto"/>
-          <w:shd w:val="clear" w:color="auto" w:fill="auto"/>
-          <w:vertAlign w:val="baseline"/>
-          <w:rtl w:val="0"/>
-          <w:cs w:val="0"/>
-          <w:lang w:val="es-ES" w:eastAsia="en-US" w:bidi="ar-SA"/>
-        </w:rPr>
-        <w:t xml:space="preserve"> profesional: manténgase al día con las últimas tendencias de diseño, herramientas y tecnologías para mejorar la calidad y la eficiencia del diseño.</w:t>
+        <w:t>Desarrollo profesional</w:t>
+      </w:r>
+      <w:r>
+        <w:rPr>
+          <w:rStyle w:val="DefaultParagraphFont"/>
+          <w:rFonts w:ascii="Times New Roman" w:eastAsia="Times New Roman" w:hAnsi="Times New Roman" w:cs="Times New Roman"/>
+          <w:b w:val="0"/>
+          <w:bCs w:val="0"/>
+          <w:i w:val="0"/>
+          <w:iCs w:val="0"/>
+          <w:caps w:val="0"/>
+          <w:smallCaps w:val="0"/>
+          <w:strike w:val="0"/>
+          <w:dstrike w:val="0"/>
+          <w:outline w:val="0"/>
+          <w:shadow w:val="0"/>
+          <w:emboss w:val="0"/>
+          <w:imprint w:val="0"/>
+          <w:noProof w:val="0"/>
+          <w:vanish w:val="0"/>
+          <w:color w:val="000000"/>
+          <w:spacing w:val="0"/>
+          <w:w w:val="100"/>
+          <w:kern w:val="0"/>
+          <w:position w:val="0"/>
+          <w:sz w:val="27"/>
+          <w:szCs w:val="27"/>
+          <w:highlight w:val="none"/>
+          <w:u w:val="none" w:color="auto"/>
+          <w:bdr w:val="none" w:sz="0" w:space="0" w:color="auto"/>
+          <w:shd w:val="clear" w:color="auto" w:fill="auto"/>
+          <w:vertAlign w:val="baseline"/>
+          <w:rtl w:val="0"/>
+          <w:cs w:val="0"/>
+          <w:lang w:val="es-ES" w:eastAsia="en-US" w:bidi="ar-SA"/>
+        </w:rPr>
+        <w:t>: mantenerse al día con las últimas tendencias de diseño, herramientas y tecnologías para mejorar la calidad y la eficiencia del diseño.</w:t>
       </w:r>
       <w:r>
         <w:rPr>
@@ -5225,7 +5225,7 @@
           <w:cs w:val="0"/>
           <w:lang w:val="es-ES" w:eastAsia="en-US" w:bidi="ar-SA"/>
         </w:rPr>
-        <w:t xml:space="preserve"> dirija el equipo de diseño y proporcione orientación a los diseñadores junior.</w:t>
+        <w:t xml:space="preserve"> liderar el equipo de diseño y proporcionar orientación a los diseñadores júnior.</w:t>
       </w:r>
       <w:r>
         <w:rPr>
